--- a/comandos git.docx
+++ b/comandos git.docx
@@ -26,6 +26,7 @@
         <w:t xml:space="preserve"> </w:t>
       </w:r>
       <w:proofErr w:type="spellStart"/>
+      <w:proofErr w:type="gramStart"/>
       <w:r>
         <w:rPr>
           <w:sz w:val="28"/>
@@ -39,7 +40,15 @@
           <w:sz w:val="28"/>
           <w:szCs w:val="28"/>
         </w:rPr>
-        <w:t xml:space="preserve"> . = adicionar todos os arquivos e pastas contidos no projeto</w:t>
+        <w:t xml:space="preserve"> .</w:t>
+      </w:r>
+      <w:proofErr w:type="gramEnd"/>
+      <w:r>
+        <w:rPr>
+          <w:sz w:val="28"/>
+          <w:szCs w:val="28"/>
+        </w:rPr>
+        <w:t xml:space="preserve"> = adicionar todos os arquivos e pastas contidos no projeto</w:t>
       </w:r>
     </w:p>
     <w:p>
@@ -162,6 +171,7 @@
         <w:t xml:space="preserve"> –local </w:t>
       </w:r>
       <w:proofErr w:type="spellStart"/>
+      <w:proofErr w:type="gramStart"/>
       <w:r>
         <w:rPr>
           <w:sz w:val="28"/>
@@ -170,6 +180,7 @@
         <w:t>user.email</w:t>
       </w:r>
       <w:proofErr w:type="spellEnd"/>
+      <w:proofErr w:type="gramEnd"/>
       <w:r>
         <w:rPr>
           <w:sz w:val="28"/>
@@ -265,21 +276,21 @@
         </w:rPr>
         <w:t xml:space="preserve"> </w:t>
       </w:r>
-      <w:proofErr w:type="spellStart"/>
-      <w:r>
-        <w:rPr>
-          <w:sz w:val="28"/>
-          <w:szCs w:val="28"/>
-        </w:rPr>
-        <w:t>add</w:t>
-      </w:r>
-      <w:proofErr w:type="spellEnd"/>
-      <w:r>
-        <w:rPr>
-          <w:sz w:val="28"/>
-          <w:szCs w:val="28"/>
-        </w:rPr>
-        <w:t xml:space="preserve"> . = adiciona todos os arquivos</w:t>
+      <w:proofErr w:type="gramStart"/>
+      <w:r>
+        <w:rPr>
+          <w:sz w:val="28"/>
+          <w:szCs w:val="28"/>
+        </w:rPr>
+        <w:t>add .</w:t>
+      </w:r>
+      <w:proofErr w:type="gramEnd"/>
+      <w:r>
+        <w:rPr>
+          <w:sz w:val="28"/>
+          <w:szCs w:val="28"/>
+        </w:rPr>
+        <w:t xml:space="preserve"> = adiciona todos os arquivos</w:t>
       </w:r>
     </w:p>
     <w:p>
@@ -287,50 +298,80 @@
         <w:rPr>
           <w:sz w:val="28"/>
           <w:szCs w:val="28"/>
+        </w:rPr>
+      </w:pPr>
+      <w:proofErr w:type="spellStart"/>
+      <w:r>
+        <w:rPr>
+          <w:sz w:val="28"/>
+          <w:szCs w:val="28"/>
+        </w:rPr>
+        <w:t>Git</w:t>
+      </w:r>
+      <w:proofErr w:type="spellEnd"/>
+      <w:r>
+        <w:rPr>
+          <w:sz w:val="28"/>
+          <w:szCs w:val="28"/>
+        </w:rPr>
+        <w:t xml:space="preserve"> </w:t>
+      </w:r>
+      <w:proofErr w:type="spellStart"/>
+      <w:r>
+        <w:rPr>
+          <w:sz w:val="28"/>
+          <w:szCs w:val="28"/>
+        </w:rPr>
+        <w:t>commit</w:t>
+      </w:r>
+      <w:proofErr w:type="spellEnd"/>
+      <w:r>
+        <w:rPr>
+          <w:sz w:val="28"/>
+          <w:szCs w:val="28"/>
+        </w:rPr>
+        <w:t xml:space="preserve"> -m “mensagem” = tira um </w:t>
+      </w:r>
+      <w:proofErr w:type="spellStart"/>
+      <w:r>
+        <w:rPr>
+          <w:sz w:val="28"/>
+          <w:szCs w:val="28"/>
+        </w:rPr>
+        <w:t>snapshort</w:t>
+      </w:r>
+      <w:proofErr w:type="spellEnd"/>
+      <w:r>
+        <w:rPr>
+          <w:sz w:val="28"/>
+          <w:szCs w:val="28"/>
+        </w:rPr>
+        <w:t xml:space="preserve"> </w:t>
+      </w:r>
+    </w:p>
+    <w:p>
+      <w:pPr>
+        <w:rPr>
+          <w:sz w:val="28"/>
+          <w:szCs w:val="28"/>
+        </w:rPr>
+      </w:pPr>
+    </w:p>
+    <w:p>
+      <w:pPr>
+        <w:rPr>
+          <w:sz w:val="28"/>
+          <w:szCs w:val="28"/>
           <w:u w:val="single"/>
         </w:rPr>
       </w:pPr>
-      <w:proofErr w:type="spellStart"/>
-      <w:r>
-        <w:rPr>
-          <w:sz w:val="28"/>
-          <w:szCs w:val="28"/>
-        </w:rPr>
-        <w:t>Git</w:t>
-      </w:r>
-      <w:proofErr w:type="spellEnd"/>
-      <w:r>
-        <w:rPr>
-          <w:sz w:val="28"/>
-          <w:szCs w:val="28"/>
-        </w:rPr>
-        <w:t xml:space="preserve"> </w:t>
-      </w:r>
-      <w:proofErr w:type="spellStart"/>
-      <w:r>
-        <w:rPr>
-          <w:sz w:val="28"/>
-          <w:szCs w:val="28"/>
-        </w:rPr>
-        <w:t>commit</w:t>
-      </w:r>
-      <w:proofErr w:type="spellEnd"/>
-      <w:r>
-        <w:rPr>
-          <w:sz w:val="28"/>
-          <w:szCs w:val="28"/>
-        </w:rPr>
-        <w:t xml:space="preserve"> -m “mensagem” = tira um </w:t>
-      </w:r>
-      <w:proofErr w:type="spellStart"/>
-      <w:r>
-        <w:rPr>
-          <w:sz w:val="28"/>
-          <w:szCs w:val="28"/>
-        </w:rPr>
-        <w:t>snapshort</w:t>
-      </w:r>
-      <w:proofErr w:type="spellEnd"/>
+      <w:r>
+        <w:rPr>
+          <w:sz w:val="28"/>
+          <w:szCs w:val="28"/>
+        </w:rPr>
+        <w:t>Alterado a partir daqui por victor.</w:t>
+      </w:r>
     </w:p>
     <w:sectPr>
       <w:pgSz w:w="11906" w:h="16838"/>
